--- a/Documentatie.docx
+++ b/Documentatie.docx
@@ -1107,6 +1107,30 @@
           <w:lang w:eastAsia="ro-RO"/>
         </w:rPr>
       </w:pPr>
+      <w:r>
+        <w:rPr>
+          <w:rFonts w:ascii="Times New Roman" w:eastAsia="Times New Roman" w:hAnsi="Times New Roman" w:cs="Times New Roman"/>
+          <w:noProof w:val="0"/>
+          <w:sz w:val="20"/>
+          <w:szCs w:val="20"/>
+          <w:lang w:eastAsia="ro-RO"/>
+        </w:rPr>
+        <w:t>Unul dintre scenariile negative este acela cand datele nu sunt introduse corect.</w:t>
+      </w:r>
+    </w:p>
+    <w:p>
+      <w:pPr>
+        <w:shd w:val="clear" w:color="auto" w:fill="FFFFFF"/>
+        <w:spacing w:after="384" w:line="240" w:lineRule="auto"/>
+        <w:ind w:firstLine="708"/>
+        <w:rPr>
+          <w:rFonts w:ascii="Times New Roman" w:eastAsia="Times New Roman" w:hAnsi="Times New Roman" w:cs="Times New Roman"/>
+          <w:noProof w:val="0"/>
+          <w:sz w:val="20"/>
+          <w:szCs w:val="20"/>
+          <w:lang w:eastAsia="ro-RO"/>
+        </w:rPr>
+      </w:pPr>
     </w:p>
     <w:p>
       <w:pPr>
@@ -1283,6 +1307,8 @@
           <w:lang w:eastAsia="ro-RO"/>
         </w:rPr>
       </w:pPr>
+      <w:bookmarkStart w:id="0" w:name="_GoBack"/>
+      <w:bookmarkEnd w:id="0"/>
     </w:p>
     <w:p>
       <w:pPr>
@@ -4878,8 +4904,6 @@
         </w:rPr>
         <w:t>http://inf.ucv.ro/documents/tudori/laborator8_53.pdf</w:t>
       </w:r>
-      <w:bookmarkStart w:id="0" w:name="_GoBack"/>
-      <w:bookmarkEnd w:id="0"/>
     </w:p>
     <w:sectPr>
       <w:pgSz w:w="11906" w:h="16838"/>

--- a/Documentatie.docx
+++ b/Documentatie.docx
@@ -1307,8 +1307,6 @@
           <w:lang w:eastAsia="ro-RO"/>
         </w:rPr>
       </w:pPr>
-      <w:bookmarkStart w:id="0" w:name="_GoBack"/>
-      <w:bookmarkEnd w:id="0"/>
     </w:p>
     <w:p>
       <w:pPr>
@@ -4508,56 +4506,16 @@
           <w:szCs w:val="20"/>
         </w:rPr>
       </w:pPr>
-    </w:p>
-    <w:p>
-      <w:pPr>
-        <w:ind w:firstLine="708"/>
-        <w:rPr>
-          <w:rFonts w:ascii="Times New Roman" w:hAnsi="Times New Roman" w:cs="Times New Roman"/>
-          <w:sz w:val="20"/>
-          <w:szCs w:val="20"/>
-        </w:rPr>
-      </w:pPr>
-      <w:r>
-        <w:rPr>
-          <w:rFonts w:ascii="Times New Roman" w:hAnsi="Times New Roman" w:cs="Times New Roman"/>
-          <w:sz w:val="20"/>
-          <w:szCs w:val="20"/>
-        </w:rPr>
-        <w:t>Clasa Controller</w:t>
-      </w:r>
-    </w:p>
-    <w:p>
-      <w:pPr>
-        <w:spacing w:line="240" w:lineRule="auto"/>
-        <w:ind w:firstLine="708"/>
-        <w:textAlignment w:val="baseline"/>
-        <w:rPr>
-          <w:rFonts w:ascii="Times New Roman" w:hAnsi="Times New Roman" w:cs="Times New Roman"/>
-          <w:sz w:val="20"/>
-          <w:szCs w:val="20"/>
-        </w:rPr>
-      </w:pPr>
-      <w:r>
-        <w:rPr>
-          <w:rFonts w:ascii="Times New Roman" w:hAnsi="Times New Roman" w:cs="Times New Roman"/>
-          <w:sz w:val="20"/>
-          <w:szCs w:val="20"/>
-          <w:lang w:eastAsia="ro-RO"/>
-        </w:rPr>
+      <w:r>
+        <w:rPr>
+          <w:lang w:eastAsia="ro-RO"/>
+        </w:rPr>
+        <w:lastRenderedPageBreak/>
         <w:drawing>
-          <wp:anchor distT="0" distB="0" distL="114300" distR="114300" simplePos="0" relativeHeight="251669504" behindDoc="0" locked="0" layoutInCell="1" allowOverlap="1" wp14:anchorId="23D609FC" wp14:editId="6549BEF1">
-            <wp:simplePos x="0" y="0"/>
-            <wp:positionH relativeFrom="column">
-              <wp:posOffset>-290195</wp:posOffset>
-            </wp:positionH>
-            <wp:positionV relativeFrom="paragraph">
-              <wp:posOffset>-399415</wp:posOffset>
-            </wp:positionV>
-            <wp:extent cx="6268720" cy="3028950"/>
-            <wp:effectExtent l="0" t="0" r="0" b="0"/>
-            <wp:wrapSquare wrapText="bothSides"/>
-            <wp:docPr id="17" name="Picture 17"/>
+          <wp:inline distT="0" distB="0" distL="0" distR="0" wp14:anchorId="076A90BA" wp14:editId="16DCDF51">
+            <wp:extent cx="4733925" cy="2447925"/>
+            <wp:effectExtent l="0" t="0" r="9525" b="9525"/>
+            <wp:docPr id="4" name="Picture 4"/>
             <wp:cNvGraphicFramePr>
               <a:graphicFrameLocks xmlns:a="http://schemas.openxmlformats.org/drawingml/2006/main" noChangeAspect="1"/>
             </wp:cNvGraphicFramePr>
@@ -4569,20 +4527,14 @@
                     <pic:cNvPicPr/>
                   </pic:nvPicPr>
                   <pic:blipFill rotWithShape="1">
-                    <a:blip r:embed="rId23">
-                      <a:extLst>
-                        <a:ext uri="{28A0092B-C50C-407E-A947-70E740481C1C}">
-                          <a14:useLocalDpi xmlns:a14="http://schemas.microsoft.com/office/drawing/2010/main" val="0"/>
-                        </a:ext>
-                      </a:extLst>
-                    </a:blip>
-                    <a:srcRect l="23328" t="9706" r="7848" b="31177"/>
+                    <a:blip r:embed="rId23"/>
+                    <a:srcRect l="23658" t="10882" r="20257" b="13530"/>
                     <a:stretch/>
                   </pic:blipFill>
                   <pic:spPr bwMode="auto">
                     <a:xfrm>
                       <a:off x="0" y="0"/>
-                      <a:ext cx="6268720" cy="3028950"/>
+                      <a:ext cx="4736822" cy="2449423"/>
                     </a:xfrm>
                     <a:prstGeom prst="rect">
                       <a:avLst/>
@@ -4599,15 +4551,39 @@
                 </pic:pic>
               </a:graphicData>
             </a:graphic>
-            <wp14:sizeRelH relativeFrom="page">
-              <wp14:pctWidth>0</wp14:pctWidth>
-            </wp14:sizeRelH>
-            <wp14:sizeRelV relativeFrom="page">
-              <wp14:pctHeight>0</wp14:pctHeight>
-            </wp14:sizeRelV>
-          </wp:anchor>
+          </wp:inline>
         </w:drawing>
       </w:r>
+    </w:p>
+    <w:p>
+      <w:pPr>
+        <w:ind w:firstLine="708"/>
+        <w:rPr>
+          <w:rFonts w:ascii="Times New Roman" w:hAnsi="Times New Roman" w:cs="Times New Roman"/>
+          <w:sz w:val="20"/>
+          <w:szCs w:val="20"/>
+        </w:rPr>
+      </w:pPr>
+      <w:r>
+        <w:rPr>
+          <w:rFonts w:ascii="Times New Roman" w:hAnsi="Times New Roman" w:cs="Times New Roman"/>
+          <w:sz w:val="20"/>
+          <w:szCs w:val="20"/>
+        </w:rPr>
+        <w:t>Clasa Controller</w:t>
+      </w:r>
+    </w:p>
+    <w:p>
+      <w:pPr>
+        <w:spacing w:line="240" w:lineRule="auto"/>
+        <w:ind w:firstLine="708"/>
+        <w:textAlignment w:val="baseline"/>
+        <w:rPr>
+          <w:rFonts w:ascii="Times New Roman" w:hAnsi="Times New Roman" w:cs="Times New Roman"/>
+          <w:sz w:val="20"/>
+          <w:szCs w:val="20"/>
+        </w:rPr>
+      </w:pPr>
       <w:r>
         <w:rPr>
           <w:rFonts w:ascii="Times New Roman" w:hAnsi="Times New Roman" w:cs="Times New Roman"/>
@@ -4704,6 +4680,18 @@
         <w:ind w:firstLine="708"/>
         <w:rPr>
           <w:rFonts w:ascii="Times New Roman" w:hAnsi="Times New Roman" w:cs="Times New Roman"/>
+          <w:sz w:val="20"/>
+          <w:szCs w:val="20"/>
+        </w:rPr>
+      </w:pPr>
+      <w:bookmarkStart w:id="0" w:name="_GoBack"/>
+      <w:bookmarkEnd w:id="0"/>
+    </w:p>
+    <w:p>
+      <w:pPr>
+        <w:ind w:firstLine="708"/>
+        <w:rPr>
+          <w:rFonts w:ascii="Times New Roman" w:hAnsi="Times New Roman" w:cs="Times New Roman"/>
           <w:sz w:val="28"/>
           <w:szCs w:val="20"/>
         </w:rPr>
@@ -4714,6 +4702,7 @@
           <w:sz w:val="28"/>
           <w:szCs w:val="20"/>
         </w:rPr>
+        <w:lastRenderedPageBreak/>
         <w:t>5.Rezultate</w:t>
       </w:r>
     </w:p>
